--- a/algorithm/Java algorithm1.docx
+++ b/algorithm/Java algorithm1.docx
@@ -20,11 +20,18 @@
       <w:r>
         <w:rPr>
           <w:rFonts w:hint="eastAsia"/>
+          <w:b/>
         </w:rPr>
         <w:t>核心</w:t>
       </w:r>
       <w:r>
-        <w:t>思想：设置两个数组，</w:t>
+        <w:rPr>
+          <w:b/>
+        </w:rPr>
+        <w:t>思想：</w:t>
+      </w:r>
+      <w:r>
+        <w:t>设置两个数组，</w:t>
       </w:r>
       <w:r>
         <w:rPr>
@@ -403,11 +410,6 @@
       </w:r>
     </w:p>
     <w:p>
-      <w:pPr>
-        <w:rPr>
-          <w:rFonts w:hint="eastAsia"/>
-        </w:rPr>
-      </w:pPr>
       <w:r>
         <w:rPr>
           <w:noProof/>
@@ -449,13 +451,7 @@
         </w:drawing>
       </w:r>
     </w:p>
-    <w:p>
-      <w:pPr>
-        <w:rPr>
-          <w:rFonts w:hint="eastAsia"/>
-        </w:rPr>
-      </w:pPr>
-    </w:p>
+    <w:p/>
     <w:p>
       <w:r>
         <w:t>public class eight_queen {</w:t>
@@ -1034,12 +1030,15 @@
       </w:r>
     </w:p>
     <w:p>
-      <w:r>
-        <w:rPr>
-          <w:rFonts w:hint="eastAsia"/>
+      <w:bookmarkStart w:id="0" w:name="_GoBack"/>
+      <w:r>
+        <w:rPr>
+          <w:rFonts w:hint="eastAsia"/>
+          <w:b/>
         </w:rPr>
         <w:t>核心思想</w:t>
       </w:r>
+      <w:bookmarkEnd w:id="0"/>
       <w:r>
         <w:t>：字符串匹配算法的核心是</w:t>
       </w:r>
@@ -1522,11 +1521,6 @@
       </w:r>
     </w:p>
     <w:p>
-      <w:pPr>
-        <w:rPr>
-          <w:rFonts w:hint="eastAsia"/>
-        </w:rPr>
-      </w:pPr>
       <w:r>
         <w:rPr>
           <w:rFonts w:hint="eastAsia"/>
@@ -1571,11 +1565,6 @@
       </w:r>
     </w:p>
     <w:p>
-      <w:pPr>
-        <w:rPr>
-          <w:rFonts w:hint="eastAsia"/>
-        </w:rPr>
-      </w:pPr>
       <w:r>
         <w:rPr>
           <w:noProof/>
@@ -2040,10 +2029,6 @@
     <w:p>
       <w:r>
         <w:tab/>
-      </w:r>
-      <w:bookmarkStart w:id="0" w:name="_GoBack"/>
-      <w:bookmarkEnd w:id="0"/>
-      <w:r>
         <w:t>public static void main(String[] args){</w:t>
       </w:r>
     </w:p>
@@ -2409,11 +2394,6 @@
       </w:r>
     </w:p>
     <w:p>
-      <w:pPr>
-        <w:rPr>
-          <w:rFonts w:hint="eastAsia"/>
-        </w:rPr>
-      </w:pPr>
       <w:r>
         <w:rPr>
           <w:rFonts w:hint="eastAsia"/>
@@ -2636,11 +2616,6 @@
       </w:r>
     </w:p>
     <w:p>
-      <w:pPr>
-        <w:rPr>
-          <w:rFonts w:hint="eastAsia"/>
-        </w:rPr>
-      </w:pPr>
       <w:r>
         <w:rPr>
           <w:rFonts w:hint="eastAsia"/>
@@ -2698,11 +2673,6 @@
       </w:r>
     </w:p>
     <w:p>
-      <w:pPr>
-        <w:rPr>
-          <w:rFonts w:hint="eastAsia"/>
-        </w:rPr>
-      </w:pPr>
       <w:r>
         <w:rPr>
           <w:rFonts w:hint="eastAsia"/>
@@ -2784,11 +2754,6 @@
       </w:r>
     </w:p>
     <w:p>
-      <w:pPr>
-        <w:rPr>
-          <w:rFonts w:hint="eastAsia"/>
-        </w:rPr>
-      </w:pPr>
       <w:r>
         <w:rPr>
           <w:rFonts w:hint="eastAsia"/>
@@ -2822,11 +2787,6 @@
       </w:r>
     </w:p>
     <w:p>
-      <w:pPr>
-        <w:rPr>
-          <w:rFonts w:hint="eastAsia"/>
-        </w:rPr>
-      </w:pPr>
       <w:r>
         <w:t>}</w:t>
       </w:r>
